--- a/Carnets de bord/Carnet_de_bord_de_Stage S10.docx
+++ b/Carnets de bord/Carnet_de_bord_de_Stage S10.docx
@@ -3,7 +3,6 @@
 <w:document xmlns:wpc="http://schemas.microsoft.com/office/word/2010/wordprocessingCanvas" xmlns:mc="http://schemas.openxmlformats.org/markup-compatibility/2006" xmlns:o="urn:schemas-microsoft-com:office:office" xmlns:r="http://schemas.openxmlformats.org/officeDocument/2006/relationships" xmlns:m="http://schemas.openxmlformats.org/officeDocument/2006/math" xmlns:v="urn:schemas-microsoft-com:vml" xmlns:wp14="http://schemas.microsoft.com/office/word/2010/wordprocessingDrawing" xmlns:wp="http://schemas.openxmlformats.org/drawingml/2006/wordprocessingDrawing" xmlns:w10="urn:schemas-microsoft-com:office:word" xmlns:w="http://schemas.openxmlformats.org/wordprocessingml/2006/main" xmlns:w14="http://schemas.microsoft.com/office/word/2010/wordml" xmlns:w15="http://schemas.microsoft.com/office/word/2012/wordml" xmlns:wpg="http://schemas.microsoft.com/office/word/2010/wordprocessingGroup" xmlns:wpi="http://schemas.microsoft.com/office/word/2010/wordprocessingInk" xmlns:wne="http://schemas.microsoft.com/office/word/2006/wordml" xmlns:wps="http://schemas.microsoft.com/office/word/2010/wordprocessingShape" mc:Ignorable="w14 w15 wp14">
   <w:body>
     <w:p>
-      <w:bookmarkStart w:id="0" w:name="_GoBack"/>
       <w:r>
         <w:rPr>
           <w:noProof/>
@@ -85,7 +84,6 @@
           </mc:Fallback>
         </mc:AlternateContent>
       </w:r>
-      <w:bookmarkEnd w:id="0"/>
       <w:r>
         <w:t xml:space="preserve">Semaine </w:t>
       </w:r>
@@ -216,17 +214,16 @@
           <w:ilvl w:val="0"/>
           <w:numId w:val="2"/>
         </w:numPr>
-      </w:pPr>
-      <w:r>
-        <w:t xml:space="preserve">Implémentation d’un </w:t>
-      </w:r>
-      <w:proofErr w:type="spellStart"/>
-      <w:r>
-        <w:t>multiselect</w:t>
-      </w:r>
-      <w:proofErr w:type="spellEnd"/>
-      <w:r>
-        <w:t xml:space="preserve"> pour choisir plusieurs modèles, fuel, transmission, catégories de voitures.</w:t>
+        <w:jc w:val="both"/>
+      </w:pPr>
+      <w:r>
+        <w:t>Implémentation d’un multiselect pour choisir plusie</w:t>
+      </w:r>
+      <w:r>
+        <w:t>urs modèles, fuel, transmission et</w:t>
+      </w:r>
+      <w:r>
+        <w:t xml:space="preserve"> catégories de voitures.</w:t>
       </w:r>
     </w:p>
     <w:p>
@@ -236,10 +233,16 @@
           <w:ilvl w:val="0"/>
           <w:numId w:val="2"/>
         </w:numPr>
+        <w:jc w:val="both"/>
       </w:pPr>
       <w:r>
         <w:t>Préparation pour une présentation technique de mon application pour Philippe</w:t>
       </w:r>
+      <w:r>
+        <w:t>.</w:t>
+      </w:r>
+      <w:bookmarkStart w:id="0" w:name="_GoBack"/>
+      <w:bookmarkEnd w:id="0"/>
     </w:p>
     <w:p>
       <w:pPr>
@@ -248,6 +251,7 @@
           <w:ilvl w:val="0"/>
           <w:numId w:val="2"/>
         </w:numPr>
+        <w:jc w:val="both"/>
       </w:pPr>
       <w:r>
         <w:rPr>
